--- a/raport.docx
+++ b/raport.docx
@@ -75,28 +75,7 @@
           <w:rFonts w:ascii="Calibri" w:hAnsi="Calibri" w:cs="Calibri"/>
           <w:color w:val="000000" w:themeColor="text1"/>
         </w:rPr>
-        <w:t xml:space="preserve"> – np. badacze </w:t>
-      </w:r>
-      <w:r>
-        <w:rPr>
-          <w:rFonts w:ascii="Calibri" w:hAnsi="Calibri" w:cs="Calibri"/>
-          <w:color w:val="000000" w:themeColor="text1"/>
-        </w:rPr>
-        <w:t xml:space="preserve">profesjonalnie </w:t>
-      </w:r>
-      <w:r>
-        <w:rPr>
-          <w:rFonts w:ascii="Calibri" w:hAnsi="Calibri" w:cs="Calibri"/>
-          <w:color w:val="000000" w:themeColor="text1"/>
-        </w:rPr>
-        <w:t>zajmujący się identyfikacją grzybów jadalnych i</w:t>
-      </w:r>
-      <w:r>
-        <w:rPr>
-          <w:rFonts w:ascii="Calibri" w:hAnsi="Calibri" w:cs="Calibri"/>
-          <w:color w:val="000000" w:themeColor="text1"/>
-        </w:rPr>
-        <w:t xml:space="preserve"> trujących w celach edukacyjnych.</w:t>
+        <w:t> – np. badacze profesjonalnie zajmujący się identyfikacją grzybów jadalnych i trujących w celach edukacyjnych.</w:t>
       </w:r>
     </w:p>
     <w:p>
@@ -152,35 +131,7 @@
           <w:rFonts w:ascii="Calibri" w:hAnsi="Calibri" w:cs="Calibri"/>
           <w:color w:val="000000" w:themeColor="text1"/>
         </w:rPr>
-        <w:t xml:space="preserve">– osoby, które chcą wykorzystać narzędzie </w:t>
-      </w:r>
-      <w:r>
-        <w:rPr>
-          <w:rFonts w:ascii="Calibri" w:hAnsi="Calibri" w:cs="Calibri"/>
-          <w:color w:val="000000" w:themeColor="text1"/>
-        </w:rPr>
-        <w:t>do celów prywatnych w celu</w:t>
-      </w:r>
-      <w:r>
-        <w:rPr>
-          <w:rFonts w:ascii="Calibri" w:hAnsi="Calibri" w:cs="Calibri"/>
-          <w:color w:val="000000" w:themeColor="text1"/>
-        </w:rPr>
-        <w:t xml:space="preserve"> weryfikacji potencjalnych zagrożeń</w:t>
-      </w:r>
-      <w:r>
-        <w:rPr>
-          <w:rFonts w:ascii="Calibri" w:hAnsi="Calibri" w:cs="Calibri"/>
-          <w:color w:val="000000" w:themeColor="text1"/>
-        </w:rPr>
-        <w:t xml:space="preserve"> spożycia zebranych grzybów</w:t>
-      </w:r>
-      <w:r>
-        <w:rPr>
-          <w:rFonts w:ascii="Calibri" w:hAnsi="Calibri" w:cs="Calibri"/>
-          <w:color w:val="000000" w:themeColor="text1"/>
-        </w:rPr>
-        <w:t>.</w:t>
+        <w:t>– osoby, które chcą wykorzystać narzędzie do celów prywatnych w celu weryfikacji potencjalnych zagrożeń spożycia zebranych grzybów.</w:t>
       </w:r>
     </w:p>
     <w:p>
@@ -369,6 +320,22 @@
           <w:rFonts w:ascii="Calibri" w:hAnsi="Calibri" w:cs="Calibri"/>
           <w:color w:val="000000" w:themeColor="text1"/>
         </w:rPr>
+        <w:t xml:space="preserve">, </w:t>
+      </w:r>
+      <w:proofErr w:type="spellStart"/>
+      <w:r>
+        <w:rPr>
+          <w:rFonts w:ascii="Calibri" w:hAnsi="Calibri" w:cs="Calibri"/>
+          <w:color w:val="000000" w:themeColor="text1"/>
+        </w:rPr>
+        <w:t>VotingClassifier</w:t>
+      </w:r>
+      <w:proofErr w:type="spellEnd"/>
+      <w:r>
+        <w:rPr>
+          <w:rFonts w:ascii="Calibri" w:hAnsi="Calibri" w:cs="Calibri"/>
+          <w:color w:val="000000" w:themeColor="text1"/>
+        </w:rPr>
         <w:t xml:space="preserve">), dobiera najlepsze </w:t>
       </w:r>
       <w:proofErr w:type="spellStart"/>
@@ -385,23 +352,7 @@
           <w:rFonts w:ascii="Calibri" w:hAnsi="Calibri" w:cs="Calibri"/>
           <w:color w:val="000000" w:themeColor="text1"/>
         </w:rPr>
-        <w:t xml:space="preserve"> oraz łączy je w </w:t>
-      </w:r>
-      <w:proofErr w:type="gramStart"/>
-      <w:r>
-        <w:rPr>
-          <w:rFonts w:ascii="Calibri" w:hAnsi="Calibri" w:cs="Calibri"/>
-          <w:color w:val="000000" w:themeColor="text1"/>
-        </w:rPr>
-        <w:t>finalnym</w:t>
-      </w:r>
-      <w:proofErr w:type="gramEnd"/>
-      <w:r>
-        <w:rPr>
-          <w:rFonts w:ascii="Calibri" w:hAnsi="Calibri" w:cs="Calibri"/>
-          <w:color w:val="000000" w:themeColor="text1"/>
-        </w:rPr>
-        <w:t xml:space="preserve"> modelu </w:t>
+        <w:t xml:space="preserve"> za pomocą metody </w:t>
       </w:r>
       <w:proofErr w:type="spellStart"/>
       <w:r>
@@ -409,7 +360,7 @@
           <w:rFonts w:ascii="Calibri" w:hAnsi="Calibri" w:cs="Calibri"/>
           <w:color w:val="000000" w:themeColor="text1"/>
         </w:rPr>
-        <w:t>VotingClassifier</w:t>
+        <w:t>RandomSearch</w:t>
       </w:r>
       <w:proofErr w:type="spellEnd"/>
       <w:r>
@@ -417,7 +368,65 @@
           <w:rFonts w:ascii="Calibri" w:hAnsi="Calibri" w:cs="Calibri"/>
           <w:color w:val="000000" w:themeColor="text1"/>
         </w:rPr>
-        <w:t>, zapewniając zrównoważoną jakość predykcji.</w:t>
+        <w:t xml:space="preserve">, </w:t>
+      </w:r>
+      <w:r>
+        <w:rPr>
+          <w:rFonts w:ascii="Calibri" w:hAnsi="Calibri" w:cs="Calibri"/>
+          <w:color w:val="000000" w:themeColor="text1"/>
+        </w:rPr>
+        <w:t xml:space="preserve">zapewniając </w:t>
+      </w:r>
+      <w:r>
+        <w:rPr>
+          <w:rFonts w:ascii="Calibri" w:hAnsi="Calibri" w:cs="Calibri"/>
+          <w:color w:val="000000" w:themeColor="text1"/>
+        </w:rPr>
+        <w:t>jak najlepszą</w:t>
+      </w:r>
+      <w:r>
+        <w:rPr>
+          <w:rFonts w:ascii="Calibri" w:hAnsi="Calibri" w:cs="Calibri"/>
+          <w:color w:val="000000" w:themeColor="text1"/>
+        </w:rPr>
+        <w:t xml:space="preserve"> jakość predykcji.</w:t>
+      </w:r>
+      <w:r>
+        <w:rPr>
+          <w:rFonts w:ascii="Calibri" w:hAnsi="Calibri" w:cs="Calibri"/>
+          <w:color w:val="000000" w:themeColor="text1"/>
+        </w:rPr>
+        <w:t xml:space="preserve"> Do wyboru są trzy tryby działania pakietu – szybki, średni oraz wolny. W zależności od wyboru</w:t>
+      </w:r>
+      <w:r>
+        <w:rPr>
+          <w:rFonts w:ascii="Calibri" w:hAnsi="Calibri" w:cs="Calibri"/>
+          <w:color w:val="000000" w:themeColor="text1"/>
+        </w:rPr>
+        <w:t>,</w:t>
+      </w:r>
+      <w:r>
+        <w:rPr>
+          <w:rFonts w:ascii="Calibri" w:hAnsi="Calibri" w:cs="Calibri"/>
+          <w:color w:val="000000" w:themeColor="text1"/>
+        </w:rPr>
+        <w:t xml:space="preserve"> przeszukiwanych jest więcej </w:t>
+      </w:r>
+      <w:proofErr w:type="spellStart"/>
+      <w:r>
+        <w:rPr>
+          <w:rFonts w:ascii="Calibri" w:hAnsi="Calibri" w:cs="Calibri"/>
+          <w:color w:val="000000" w:themeColor="text1"/>
+        </w:rPr>
+        <w:t>hiperparametrów</w:t>
+      </w:r>
+      <w:proofErr w:type="spellEnd"/>
+      <w:r>
+        <w:rPr>
+          <w:rFonts w:ascii="Calibri" w:hAnsi="Calibri" w:cs="Calibri"/>
+          <w:color w:val="000000" w:themeColor="text1"/>
+        </w:rPr>
+        <w:t xml:space="preserve"> kosztem czasu wytrenowania modelu.</w:t>
       </w:r>
     </w:p>
     <w:p>
@@ -477,14 +486,7 @@
           <w:rFonts w:ascii="Calibri" w:hAnsi="Calibri" w:cs="Calibri"/>
           <w:color w:val="000000" w:themeColor="text1"/>
         </w:rPr>
-        <w:t>, F1, ROC AUC),</w:t>
-      </w:r>
-      <w:r>
-        <w:rPr>
-          <w:rFonts w:ascii="Calibri" w:hAnsi="Calibri" w:cs="Calibri"/>
-          <w:color w:val="000000" w:themeColor="text1"/>
-        </w:rPr>
-        <w:t xml:space="preserve"> a także specjalnie stworzonego </w:t>
+        <w:t xml:space="preserve">, F1, ROC AUC), a także specjalnie stworzonego </w:t>
       </w:r>
       <w:proofErr w:type="spellStart"/>
       <w:r>
@@ -516,42 +518,7 @@
           <w:rFonts w:ascii="Calibri" w:hAnsi="Calibri" w:cs="Calibri"/>
           <w:color w:val="000000" w:themeColor="text1"/>
         </w:rPr>
-        <w:t>.</w:t>
-      </w:r>
-      <w:r>
-        <w:rPr>
-          <w:rFonts w:ascii="Calibri" w:hAnsi="Calibri" w:cs="Calibri"/>
-          <w:color w:val="000000" w:themeColor="text1"/>
-        </w:rPr>
-        <w:t xml:space="preserve"> </w:t>
-      </w:r>
-      <w:r>
-        <w:rPr>
-          <w:rFonts w:ascii="Calibri" w:hAnsi="Calibri" w:cs="Calibri"/>
-          <w:color w:val="000000" w:themeColor="text1"/>
-        </w:rPr>
-        <w:t>Umożliwia</w:t>
-      </w:r>
-      <w:r>
-        <w:rPr>
-          <w:rFonts w:ascii="Calibri" w:hAnsi="Calibri" w:cs="Calibri"/>
-          <w:color w:val="000000" w:themeColor="text1"/>
-        </w:rPr>
-        <w:t xml:space="preserve"> ocen</w:t>
-      </w:r>
-      <w:r>
-        <w:rPr>
-          <w:rFonts w:ascii="Calibri" w:hAnsi="Calibri" w:cs="Calibri"/>
-          <w:color w:val="000000" w:themeColor="text1"/>
-        </w:rPr>
-        <w:t xml:space="preserve">ę </w:t>
-      </w:r>
-      <w:r>
-        <w:rPr>
-          <w:rFonts w:ascii="Calibri" w:hAnsi="Calibri" w:cs="Calibri"/>
-          <w:color w:val="000000" w:themeColor="text1"/>
-        </w:rPr>
-        <w:t>skuteczności i ryzyka zastosowania modelu w praktyce.</w:t>
+        <w:t>. Umożliwia ocenę skuteczności i ryzyka zastosowania modelu w praktyce.</w:t>
       </w:r>
     </w:p>
     <w:p>
@@ -1653,6 +1620,7 @@
   <w:style w:type="character" w:default="1" w:styleId="Domylnaczcionkaakapitu">
     <w:name w:val="Default Paragraph Font"/>
     <w:uiPriority w:val="1"/>
+    <w:semiHidden/>
     <w:unhideWhenUsed/>
   </w:style>
   <w:style w:type="table" w:default="1" w:styleId="Standardowy">
